--- a/public/assets/resume/NguyenHongAnhCV.docx
+++ b/public/assets/resume/NguyenHongAnhCV.docx
@@ -146,7 +146,7 @@
         <w:rPr>
           <w:rFonts w:ascii="Calibri" w:hAnsi="Calibri" w:cs="Calibri"/>
         </w:rPr>
-        <w:t>(+84) 0</w:t>
+        <w:t xml:space="preserve">(+84) </w:t>
       </w:r>
       <w:r>
         <w:rPr>
@@ -157,11 +157,112 @@
     </w:p>
     <w:p>
       <w:pPr>
+        <w:pStyle w:val="Heading1"/>
+        <w:jc w:val="center"/>
+      </w:pPr>
+      <w:r>
+        <w:t>Summary</w:t>
+      </w:r>
+    </w:p>
+    <w:p>
+      <w:pPr>
         <w:pStyle w:val="BodyText"/>
-        <w:spacing w:before="10"/>
-        <w:rPr>
-          <w:rFonts w:ascii="Calibri" w:hAnsi="Calibri" w:cs="Calibri"/>
-          <w:sz w:val="23"/>
+        <w:rPr>
+          <w:rFonts w:ascii="Calibri" w:hAnsi="Calibri" w:cs="Calibri"/>
+          <w:bCs/>
+        </w:rPr>
+      </w:pPr>
+      <w:r>
+        <w:rPr>
+          <w:rFonts w:ascii="Calibri" w:hAnsi="Calibri" w:cs="Calibri"/>
+          <w:bCs/>
+        </w:rPr>
+        <w:t xml:space="preserve">I’m a </w:t>
+      </w:r>
+      <w:r>
+        <w:rPr>
+          <w:rFonts w:ascii="Calibri" w:hAnsi="Calibri" w:cs="Calibri"/>
+          <w:bCs/>
+        </w:rPr>
+        <w:t>final year</w:t>
+      </w:r>
+      <w:r>
+        <w:rPr>
+          <w:rFonts w:ascii="Calibri" w:hAnsi="Calibri" w:cs="Calibri"/>
+          <w:bCs/>
+        </w:rPr>
+        <w:t xml:space="preserve"> Software Engineering student at RMIT. I have experience coordinating cross-functional projects focused on mobile and frontend development, translating complex requirements into actionable tasks, and assisting with delivery through documentation and hands-on testing. With strong English communication skills and a keen attention to detail, I am proficient in tools such as Google Drive/Docs/Sheets, and Git. I'm currently looking for a </w:t>
+      </w:r>
+      <w:r>
+        <w:rPr>
+          <w:rFonts w:ascii="Calibri" w:hAnsi="Calibri" w:cs="Calibri"/>
+          <w:bCs/>
+        </w:rPr>
+        <w:t>Frontend Web Developer</w:t>
+      </w:r>
+      <w:r>
+        <w:rPr>
+          <w:rFonts w:ascii="Calibri" w:hAnsi="Calibri" w:cs="Calibri"/>
+          <w:bCs/>
+        </w:rPr>
+        <w:t xml:space="preserve"> Intern position where I can contribute to</w:t>
+      </w:r>
+      <w:r>
+        <w:rPr>
+          <w:rFonts w:ascii="Calibri" w:hAnsi="Calibri" w:cs="Calibri"/>
+          <w:bCs/>
+        </w:rPr>
+        <w:t xml:space="preserve"> building intuitive</w:t>
+      </w:r>
+      <w:r>
+        <w:rPr>
+          <w:rFonts w:ascii="Calibri" w:hAnsi="Calibri" w:cs="Calibri"/>
+          <w:bCs/>
+        </w:rPr>
+        <w:t xml:space="preserve"> and user-friendly interfaces, </w:t>
+      </w:r>
+      <w:r>
+        <w:rPr>
+          <w:rFonts w:ascii="Calibri" w:hAnsi="Calibri" w:cs="Calibri"/>
+          <w:bCs/>
+        </w:rPr>
+        <w:t>collaborate</w:t>
+      </w:r>
+      <w:r>
+        <w:rPr>
+          <w:rFonts w:ascii="Calibri" w:hAnsi="Calibri" w:cs="Calibri"/>
+          <w:bCs/>
+        </w:rPr>
+        <w:t xml:space="preserve"> with team on web design and functionality</w:t>
+      </w:r>
+      <w:r>
+        <w:rPr>
+          <w:rFonts w:ascii="Calibri" w:hAnsi="Calibri" w:cs="Calibri"/>
+          <w:bCs/>
+        </w:rPr>
+        <w:t xml:space="preserve">, and further enhance my skills in modern </w:t>
+      </w:r>
+      <w:r>
+        <w:rPr>
+          <w:rFonts w:ascii="Calibri" w:hAnsi="Calibri" w:cs="Calibri"/>
+          <w:bCs/>
+        </w:rPr>
+        <w:t>frontend technologies</w:t>
+      </w:r>
+      <w:r>
+        <w:rPr>
+          <w:rFonts w:ascii="Calibri" w:hAnsi="Calibri" w:cs="Calibri"/>
+          <w:bCs/>
+        </w:rPr>
+        <w:t>.</w:t>
+      </w:r>
+    </w:p>
+    <w:p>
+      <w:pPr>
+        <w:pStyle w:val="BodyText"/>
+        <w:rPr>
+          <w:rFonts w:ascii="Calibri" w:hAnsi="Calibri" w:cs="Calibri"/>
+          <w:bCs/>
         </w:rPr>
       </w:pPr>
     </w:p>
@@ -291,33 +392,180 @@
     </w:p>
     <w:p>
       <w:pPr>
-        <w:pStyle w:val="BodyText"/>
+        <w:pStyle w:val="Heading1"/>
+        <w:jc w:val="center"/>
+        <w:rPr>
+          <w:rFonts w:ascii="Calibri" w:hAnsi="Calibri" w:cs="Calibri"/>
+        </w:rPr>
+      </w:pPr>
+      <w:r>
+        <w:rPr>
+          <w:rFonts w:ascii="Calibri" w:hAnsi="Calibri" w:cs="Calibri"/>
+        </w:rPr>
+        <w:t>Projects</w:t>
+      </w:r>
+    </w:p>
+    <w:p>
+      <w:pPr>
+        <w:pStyle w:val="Heading1"/>
+        <w:jc w:val="center"/>
+        <w:rPr>
+          <w:rFonts w:ascii="Calibri" w:hAnsi="Calibri" w:cs="Calibri"/>
+        </w:rPr>
+      </w:pPr>
+    </w:p>
+    <w:p>
+      <w:pPr>
         <w:tabs>
-          <w:tab w:val="left" w:pos="9432"/>
+          <w:tab w:val="left" w:pos="10005"/>
         </w:tabs>
         <w:ind w:left="119"/>
-        <w:jc w:val="center"/>
-        <w:rPr>
-          <w:rFonts w:ascii="Calibri" w:hAnsi="Calibri" w:cs="Calibri"/>
-          <w:b/>
+        <w:rPr>
+          <w:rFonts w:ascii="Calibri" w:hAnsi="Calibri" w:cs="Calibri"/>
+          <w:b/>
+        </w:rPr>
+      </w:pPr>
+      <w:r>
+        <w:rPr>
+          <w:rFonts w:ascii="Calibri" w:hAnsi="Calibri" w:cs="Calibri"/>
+        </w:rPr>
+        <w:t xml:space="preserve"> </w:t>
+      </w:r>
+      <w:r>
+        <w:rPr>
+          <w:rFonts w:ascii="Calibri" w:hAnsi="Calibri" w:cs="Calibri"/>
+          <w:b/>
+        </w:rPr>
+        <w:t>MaixSense A010 package dimension measurement + Ahamove Driver App integration</w:t>
+      </w:r>
+      <w:r>
+        <w:rPr>
+          <w:rFonts w:ascii="Calibri" w:hAnsi="Calibri" w:cs="Calibri"/>
+          <w:b/>
+        </w:rPr>
+        <w:t xml:space="preserve"> (Capstone)</w:t>
+      </w:r>
+    </w:p>
+    <w:p>
+      <w:pPr>
+        <w:tabs>
+          <w:tab w:val="left" w:pos="10005"/>
+        </w:tabs>
+        <w:ind w:left="119"/>
+        <w:rPr>
+          <w:rFonts w:ascii="Calibri" w:hAnsi="Calibri" w:cs="Calibri"/>
+          <w:b/>
+        </w:rPr>
+      </w:pPr>
+      <w:r>
+        <w:rPr>
+          <w:rFonts w:ascii="Calibri" w:hAnsi="Calibri" w:cs="Calibri"/>
+          <w:b/>
+        </w:rPr>
+        <w:t>Frontend Developer</w:t>
+      </w:r>
+      <w:r>
+        <w:rPr>
+          <w:rFonts w:ascii="Calibri" w:hAnsi="Calibri" w:cs="Calibri"/>
+          <w:b/>
+        </w:rPr>
+        <w:t xml:space="preserve"> – Feb 2025 – Sep 2025</w:t>
+      </w:r>
+    </w:p>
+    <w:p>
+      <w:pPr>
+        <w:numPr>
+          <w:ilvl w:val="0"/>
+          <w:numId w:val="6"/>
+        </w:numPr>
+        <w:rPr>
+          <w:rFonts w:ascii="Calibri" w:hAnsi="Calibri" w:cs="Calibri"/>
           <w:bCs/>
-          <w:sz w:val="16"/>
-        </w:rPr>
-      </w:pPr>
-      <w:r>
-        <w:rPr>
-          <w:rFonts w:ascii="Calibri" w:hAnsi="Calibri" w:cs="Calibri"/>
-          <w:b/>
+        </w:rPr>
+      </w:pPr>
+      <w:r>
+        <w:rPr>
+          <w:rFonts w:ascii="Calibri" w:hAnsi="Calibri" w:cs="Calibri"/>
+          <w:b/>
+        </w:rPr>
+        <w:t xml:space="preserve">Led </w:t>
+      </w:r>
+      <w:r>
+        <w:rPr>
+          <w:rFonts w:ascii="Calibri" w:hAnsi="Calibri" w:cs="Calibri"/>
           <w:bCs/>
         </w:rPr>
-        <w:t>Projects</w:t>
-      </w:r>
-    </w:p>
-    <w:p>
-      <w:pPr>
-        <w:rPr>
-          <w:rFonts w:ascii="Calibri" w:hAnsi="Calibri" w:cs="Calibri"/>
-          <w:sz w:val="16"/>
+        <w:t xml:space="preserve">the frontend development </w:t>
+      </w:r>
+      <w:r>
+        <w:rPr>
+          <w:rFonts w:ascii="Calibri" w:hAnsi="Calibri" w:cs="Calibri"/>
+          <w:bCs/>
+        </w:rPr>
+        <w:t>of the package dimension measurement prototype, designing the UI for smooth integration with the system.</w:t>
+      </w:r>
+    </w:p>
+    <w:p>
+      <w:pPr>
+        <w:numPr>
+          <w:ilvl w:val="0"/>
+          <w:numId w:val="6"/>
+        </w:numPr>
+        <w:rPr>
+          <w:rFonts w:ascii="Calibri" w:hAnsi="Calibri" w:cs="Calibri"/>
+          <w:bCs/>
+        </w:rPr>
+      </w:pPr>
+      <w:r>
+        <w:rPr>
+          <w:rFonts w:ascii="Calibri" w:hAnsi="Calibri" w:cs="Calibri"/>
+          <w:b/>
+        </w:rPr>
+        <w:t>Integrate</w:t>
+      </w:r>
+      <w:r>
+        <w:rPr>
+          <w:rFonts w:ascii="Calibri" w:hAnsi="Calibri" w:cs="Calibri"/>
+          <w:bCs/>
+        </w:rPr>
+        <w:t xml:space="preserve"> Bluetooth Low Engergy (BLE) data transfer into the Android driver app, automating data input and enhancing communication between the hardware and mobile app.</w:t>
+      </w:r>
+    </w:p>
+    <w:p>
+      <w:pPr>
+        <w:numPr>
+          <w:ilvl w:val="0"/>
+          <w:numId w:val="6"/>
+        </w:numPr>
+        <w:rPr>
+          <w:rFonts w:ascii="Calibri" w:hAnsi="Calibri" w:cs="Calibri"/>
+          <w:bCs/>
+        </w:rPr>
+      </w:pPr>
+      <w:r>
+        <w:rPr>
+          <w:rFonts w:ascii="Calibri" w:hAnsi="Calibri" w:cs="Calibri"/>
+          <w:b/>
+        </w:rPr>
+        <w:t>Collaborated</w:t>
+      </w:r>
+      <w:r>
+        <w:rPr>
+          <w:rFonts w:ascii="Calibri" w:hAnsi="Calibri" w:cs="Calibri"/>
+          <w:bCs/>
+        </w:rPr>
+        <w:t xml:space="preserve"> in tracking tasks and milestones, ensuring seamless integration of frontend and BLE components.</w:t>
+      </w:r>
+    </w:p>
+    <w:p>
+      <w:pPr>
+        <w:numPr>
+          <w:ilvl w:val="0"/>
+          <w:numId w:val="6"/>
+        </w:numPr>
+        <w:rPr>
+          <w:rFonts w:ascii="Calibri" w:hAnsi="Calibri" w:cs="Calibri"/>
+          <w:b/>
         </w:rPr>
         <w:sectPr>
           <w:type w:val="continuous"/>
@@ -326,6 +574,55 @@
           <w:cols w:space="720"/>
         </w:sectPr>
       </w:pPr>
+      <w:r>
+        <w:rPr>
+          <w:rFonts w:ascii="Calibri" w:hAnsi="Calibri" w:cs="Calibri"/>
+          <w:b/>
+        </w:rPr>
+        <w:t xml:space="preserve">Repo: </w:t>
+      </w:r>
+      <w:hyperlink r:id="rId12" w:history="1">
+        <w:r>
+          <w:rPr>
+            <w:rStyle w:val="Hyperlink"/>
+            <w:rFonts w:ascii="Calibri" w:hAnsi="Calibri" w:cs="Calibri"/>
+            <w:b/>
+          </w:rPr>
+          <w:t>FIVE-GUYS-Capst</w:t>
+        </w:r>
+        <w:r>
+          <w:rPr>
+            <w:rStyle w:val="Hyperlink"/>
+            <w:rFonts w:ascii="Calibri" w:hAnsi="Calibri" w:cs="Calibri"/>
+            <w:b/>
+          </w:rPr>
+          <w:t>o</w:t>
+        </w:r>
+        <w:r>
+          <w:rPr>
+            <w:rStyle w:val="Hyperlink"/>
+            <w:rFonts w:ascii="Calibri" w:hAnsi="Calibri" w:cs="Calibri"/>
+            <w:b/>
+          </w:rPr>
+          <w:t>ne-</w:t>
+        </w:r>
+        <w:r>
+          <w:rPr>
+            <w:rStyle w:val="Hyperlink"/>
+            <w:rFonts w:ascii="Calibri" w:hAnsi="Calibri" w:cs="Calibri"/>
+            <w:b/>
+          </w:rPr>
+          <w:t>P</w:t>
+        </w:r>
+        <w:r>
+          <w:rPr>
+            <w:rStyle w:val="Hyperlink"/>
+            <w:rFonts w:ascii="Calibri" w:hAnsi="Calibri" w:cs="Calibri"/>
+            <w:b/>
+          </w:rPr>
+          <w:t>roject</w:t>
+        </w:r>
+      </w:hyperlink>
     </w:p>
     <w:p>
       <w:pPr>
@@ -388,6 +685,62 @@
         </w:rPr>
         <w:t>Full-stack Developer</w:t>
       </w:r>
+      <w:r>
+        <w:rPr>
+          <w:rFonts w:ascii="Calibri" w:hAnsi="Calibri" w:cs="Calibri"/>
+          <w:b/>
+        </w:rPr>
+        <w:t xml:space="preserve"> </w:t>
+      </w:r>
+      <w:r>
+        <w:rPr>
+          <w:rFonts w:ascii="Calibri" w:hAnsi="Calibri" w:cs="Calibri"/>
+          <w:b/>
+        </w:rPr>
+        <w:t>–</w:t>
+      </w:r>
+      <w:r>
+        <w:rPr>
+          <w:rFonts w:ascii="Calibri" w:hAnsi="Calibri" w:cs="Calibri"/>
+          <w:b/>
+        </w:rPr>
+        <w:t xml:space="preserve"> </w:t>
+      </w:r>
+      <w:r>
+        <w:rPr>
+          <w:rFonts w:ascii="Calibri" w:hAnsi="Calibri" w:cs="Calibri"/>
+          <w:b/>
+        </w:rPr>
+        <w:t>Nov</w:t>
+      </w:r>
+      <w:r>
+        <w:rPr>
+          <w:rFonts w:ascii="Calibri" w:hAnsi="Calibri" w:cs="Calibri"/>
+          <w:b/>
+        </w:rPr>
+        <w:t xml:space="preserve"> 2025 </w:t>
+      </w:r>
+      <w:r>
+        <w:rPr>
+          <w:rFonts w:ascii="Calibri" w:hAnsi="Calibri" w:cs="Calibri"/>
+          <w:b/>
+        </w:rPr>
+        <w:t>–</w:t>
+      </w:r>
+      <w:r>
+        <w:rPr>
+          <w:rFonts w:ascii="Calibri" w:hAnsi="Calibri" w:cs="Calibri"/>
+          <w:b/>
+        </w:rPr>
+        <w:t xml:space="preserve"> </w:t>
+      </w:r>
+      <w:r>
+        <w:rPr>
+          <w:rFonts w:ascii="Calibri" w:hAnsi="Calibri" w:cs="Calibri"/>
+          <w:b/>
+        </w:rPr>
+        <w:t>Feb 2026</w:t>
+      </w:r>
     </w:p>
     <w:p>
       <w:pPr>
@@ -405,14 +758,14 @@
           <w:rFonts w:ascii="Calibri" w:hAnsi="Calibri" w:cs="Calibri"/>
           <w:b/>
         </w:rPr>
-        <w:t>Enhance</w:t>
+        <w:t xml:space="preserve">Enhanced </w:t>
       </w:r>
       <w:r>
         <w:rPr>
           <w:rFonts w:ascii="Calibri" w:hAnsi="Calibri" w:cs="Calibri"/>
           <w:bCs/>
         </w:rPr>
-        <w:t xml:space="preserve"> user interface (UI), for seamless user experiences.</w:t>
+        <w:t>UI and developed image/video upload functionality using Spring Boot.</w:t>
       </w:r>
     </w:p>
     <w:p>
@@ -431,14 +784,14 @@
           <w:rFonts w:ascii="Calibri" w:hAnsi="Calibri" w:cs="Calibri"/>
           <w:b/>
         </w:rPr>
-        <w:t>Integrate</w:t>
+        <w:t xml:space="preserve">Integrated </w:t>
       </w:r>
       <w:r>
         <w:rPr>
           <w:rFonts w:ascii="Calibri" w:hAnsi="Calibri" w:cs="Calibri"/>
           <w:bCs/>
         </w:rPr>
-        <w:t xml:space="preserve"> Supabase for efficient storage and retrieval of images and videos.</w:t>
+        <w:t>Supabase for efficient media storage and retrieval.</w:t>
       </w:r>
     </w:p>
     <w:p>
@@ -457,21 +810,14 @@
           <w:rFonts w:ascii="Calibri" w:hAnsi="Calibri" w:cs="Calibri"/>
           <w:b/>
         </w:rPr>
-        <w:t xml:space="preserve">Developed </w:t>
+        <w:t xml:space="preserve">Implemented </w:t>
       </w:r>
       <w:r>
         <w:rPr>
           <w:rFonts w:ascii="Calibri" w:hAnsi="Calibri" w:cs="Calibri"/>
           <w:bCs/>
         </w:rPr>
-        <w:t xml:space="preserve">and implemented image/video upload functionality using SpringBoot, </w:t>
-      </w:r>
-      <w:r>
-        <w:rPr>
-          <w:rFonts w:ascii="Calibri" w:hAnsi="Calibri" w:cs="Calibri"/>
-          <w:bCs/>
-        </w:rPr>
-        <w:t>handling backend storage and retrieval processes.</w:t>
+        <w:t>CRUD functionality for job posts and user profile features.</w:t>
       </w:r>
     </w:p>
     <w:p>
@@ -482,22 +828,22 @@
         </w:numPr>
         <w:rPr>
           <w:rFonts w:ascii="Calibri" w:hAnsi="Calibri" w:cs="Calibri"/>
-          <w:b/>
-        </w:rPr>
-      </w:pPr>
-      <w:r>
-        <w:rPr>
-          <w:rFonts w:ascii="Calibri" w:hAnsi="Calibri" w:cs="Calibri"/>
-          <w:b/>
-        </w:rPr>
-        <w:t xml:space="preserve">Develop </w:t>
-      </w:r>
-      <w:r>
-        <w:rPr>
-          <w:rFonts w:ascii="Calibri" w:hAnsi="Calibri" w:cs="Calibri"/>
           <w:bCs/>
         </w:rPr>
-        <w:t>features related to user profiles, including the creation of public profiles.</w:t>
+      </w:pPr>
+      <w:r>
+        <w:rPr>
+          <w:rFonts w:ascii="Calibri" w:hAnsi="Calibri" w:cs="Calibri"/>
+          <w:b/>
+        </w:rPr>
+        <w:t xml:space="preserve">Collaborated </w:t>
+      </w:r>
+      <w:r>
+        <w:rPr>
+          <w:rFonts w:ascii="Calibri" w:hAnsi="Calibri" w:cs="Calibri"/>
+          <w:bCs/>
+        </w:rPr>
+        <w:t>with frontend and backend teams to ensure seamless integration.</w:t>
       </w:r>
     </w:p>
     <w:p>
@@ -516,48 +862,37 @@
           <w:rFonts w:ascii="Calibri" w:hAnsi="Calibri" w:cs="Calibri"/>
           <w:b/>
         </w:rPr>
-        <w:t>Added and Managed</w:t>
-      </w:r>
-      <w:r>
-        <w:rPr>
-          <w:rFonts w:ascii="Calibri" w:hAnsi="Calibri" w:cs="Calibri"/>
-          <w:bCs/>
-        </w:rPr>
-        <w:t xml:space="preserve"> CRUD functionality for job posts, enabling users to create, read, update, and delete job listings</w:t>
-      </w:r>
-    </w:p>
-    <w:p>
-      <w:pPr>
-        <w:numPr>
-          <w:ilvl w:val="0"/>
-          <w:numId w:val="6"/>
-        </w:numPr>
-        <w:rPr>
-          <w:rFonts w:ascii="Calibri" w:hAnsi="Calibri" w:cs="Calibri"/>
-          <w:b/>
-        </w:rPr>
-      </w:pPr>
-      <w:r>
-        <w:rPr>
-          <w:rFonts w:ascii="Calibri" w:hAnsi="Calibri" w:cs="Calibri"/>
-          <w:b/>
-        </w:rPr>
-        <w:t>Collaborated</w:t>
-      </w:r>
-      <w:r>
-        <w:rPr>
-          <w:rFonts w:ascii="Calibri" w:hAnsi="Calibri" w:cs="Calibri"/>
-          <w:bCs/>
-        </w:rPr>
-        <w:t xml:space="preserve"> with backend </w:t>
-      </w:r>
-      <w:r>
-        <w:rPr>
-          <w:rFonts w:ascii="Calibri" w:hAnsi="Calibri" w:cs="Calibri"/>
-          <w:bCs/>
-        </w:rPr>
-        <w:t>teams and frontend teams to ensure smooth data flow, optimal performance, and seamless integration between components.</w:t>
-      </w:r>
+        <w:t xml:space="preserve">Repo: </w:t>
+      </w:r>
+      <w:hyperlink r:id="rId13" w:history="1">
+        <w:r>
+          <w:rPr>
+            <w:rStyle w:val="Hyperlink"/>
+            <w:rFonts w:ascii="Calibri" w:hAnsi="Calibri" w:cs="Calibri"/>
+            <w:b/>
+            <w:bCs/>
+          </w:rPr>
+          <w:t>JobMan</w:t>
+        </w:r>
+        <w:r>
+          <w:rPr>
+            <w:rStyle w:val="Hyperlink"/>
+            <w:rFonts w:ascii="Calibri" w:hAnsi="Calibri" w:cs="Calibri"/>
+            <w:b/>
+            <w:bCs/>
+          </w:rPr>
+          <w:t>a</w:t>
+        </w:r>
+        <w:r>
+          <w:rPr>
+            <w:rStyle w:val="Hyperlink"/>
+            <w:rFonts w:ascii="Calibri" w:hAnsi="Calibri" w:cs="Calibri"/>
+            <w:b/>
+            <w:bCs/>
+          </w:rPr>
+          <w:t>ger</w:t>
+        </w:r>
+      </w:hyperlink>
     </w:p>
     <w:p>
       <w:pPr>
@@ -681,6 +1016,12 @@
           <w:rFonts w:ascii="Calibri" w:hAnsi="Calibri" w:cs="Calibri"/>
         </w:rPr>
         <w:t xml:space="preserve"> React, Node.js, Express, Tailwind</w:t>
+      </w:r>
+      <w:r>
+        <w:rPr>
+          <w:rFonts w:ascii="Calibri" w:hAnsi="Calibri" w:cs="Calibri"/>
+        </w:rPr>
+        <w:t>, Next.js (basic).</w:t>
       </w:r>
     </w:p>
     <w:p>
@@ -880,6 +1221,119 @@
 <file path=word/numbering.xml><?xml version="1.0" encoding="utf-8"?>
 <w:numbering xmlns:wpc="http://schemas.microsoft.com/office/word/2010/wordprocessingCanvas" xmlns:cx="http://schemas.microsoft.com/office/drawing/2014/chartex" xmlns:cx1="http://schemas.microsoft.com/office/drawing/2015/9/8/chartex" xmlns:cx2="http://schemas.microsoft.com/office/drawing/2015/10/21/chartex" xmlns:cx3="http://schemas.microsoft.com/office/drawing/2016/5/9/chartex" xmlns:cx4="http://schemas.microsoft.com/office/drawing/2016/5/10/chartex" xmlns:cx5="http://schemas.microsoft.com/office/drawing/2016/5/11/chartex" xmlns:cx6="http://schemas.microsoft.com/office/drawing/2016/5/12/chartex" xmlns:cx7="http://schemas.microsoft.com/office/drawing/2016/5/13/chartex" xmlns:cx8="http://schemas.microsoft.com/office/drawing/2016/5/14/chartex" xmlns:mc="http://schemas.openxmlformats.org/markup-compatibility/2006" xmlns:aink="http://schemas.microsoft.com/office/drawing/2016/ink" xmlns:am3d="http://schemas.microsoft.com/office/drawing/2017/model3d" xmlns:o="urn:schemas-microsoft-com:office:office" xmlns:oel="http://schemas.microsoft.com/office/2019/extlst" xmlns:r="http://schemas.openxmlformats.org/officeDocument/2006/relationships" xmlns:m="http://schemas.openxmlformats.org/officeDocument/2006/math" xmlns:v="urn:schemas-microsoft-com:vml" xmlns:wp14="http://schemas.microsoft.com/office/word/2010/wordprocessingDrawing" xmlns:wp="http://schemas.openxmlformats.org/drawingml/2006/wordprocessingDrawing" xmlns:w10="urn:schemas-microsoft-com:office:word" xmlns:w="http://schemas.openxmlformats.org/wordprocessingml/2006/main" xmlns:w14="http://schemas.microsoft.com/office/word/2010/wordml" xmlns:w15="http://schemas.microsoft.com/office/word/2012/wordml" xmlns:w16cex="http://schemas.microsoft.com/office/word/2018/wordml/cex" xmlns:w16cid="http://schemas.microsoft.com/office/word/2016/wordml/cid" xmlns:w16="http://schemas.microsoft.com/office/word/2018/wordml" xmlns:w16du="http://schemas.microsoft.com/office/word/2023/wordml/word16du" xmlns:w16sdtdh="http://schemas.microsoft.com/office/word/2020/wordml/sdtdatahash" xmlns:w16sdtfl="http://schemas.microsoft.com/office/word/2024/wordml/sdtformatlock" xmlns:w16se="http://schemas.microsoft.com/office/word/2015/wordml/symex" xmlns:wpg="http://schemas.microsoft.com/office/word/2010/wordprocessingGroup" xmlns:wpi="http://schemas.microsoft.com/office/word/2010/wordprocessingInk" xmlns:wne="http://schemas.microsoft.com/office/word/2006/wordml" xmlns:wps="http://schemas.microsoft.com/office/word/2010/wordprocessingShape" mc:Ignorable="w14 w15 w16se w16cid w16 w16cex w16sdtdh w16sdtfl w16du wp14">
   <w:abstractNum w:abstractNumId="0" w15:restartNumberingAfterBreak="0">
+    <w:nsid w:val="21E91044"/>
+    <w:multiLevelType w:val="hybridMultilevel"/>
+    <w:tmpl w:val="8460B552"/>
+    <w:lvl w:ilvl="0" w:tplc="04090001">
+      <w:start w:val="1"/>
+      <w:numFmt w:val="bullet"/>
+      <w:lvlText w:val=""/>
+      <w:lvlJc w:val="left"/>
+      <w:pPr>
+        <w:ind w:left="720" w:hanging="360"/>
+      </w:pPr>
+      <w:rPr>
+        <w:rFonts w:ascii="Symbol" w:hAnsi="Symbol" w:hint="default"/>
+      </w:rPr>
+    </w:lvl>
+    <w:lvl w:ilvl="1" w:tplc="04090003" w:tentative="1">
+      <w:start w:val="1"/>
+      <w:numFmt w:val="bullet"/>
+      <w:lvlText w:val="o"/>
+      <w:lvlJc w:val="left"/>
+      <w:pPr>
+        <w:ind w:left="1440" w:hanging="360"/>
+      </w:pPr>
+      <w:rPr>
+        <w:rFonts w:ascii="Courier New" w:hAnsi="Courier New" w:cs="Courier New" w:hint="default"/>
+      </w:rPr>
+    </w:lvl>
+    <w:lvl w:ilvl="2" w:tplc="04090005" w:tentative="1">
+      <w:start w:val="1"/>
+      <w:numFmt w:val="bullet"/>
+      <w:lvlText w:val=""/>
+      <w:lvlJc w:val="left"/>
+      <w:pPr>
+        <w:ind w:left="2160" w:hanging="360"/>
+      </w:pPr>
+      <w:rPr>
+        <w:rFonts w:ascii="Wingdings" w:hAnsi="Wingdings" w:hint="default"/>
+      </w:rPr>
+    </w:lvl>
+    <w:lvl w:ilvl="3" w:tplc="04090001" w:tentative="1">
+      <w:start w:val="1"/>
+      <w:numFmt w:val="bullet"/>
+      <w:lvlText w:val=""/>
+      <w:lvlJc w:val="left"/>
+      <w:pPr>
+        <w:ind w:left="2880" w:hanging="360"/>
+      </w:pPr>
+      <w:rPr>
+        <w:rFonts w:ascii="Symbol" w:hAnsi="Symbol" w:hint="default"/>
+      </w:rPr>
+    </w:lvl>
+    <w:lvl w:ilvl="4" w:tplc="04090003" w:tentative="1">
+      <w:start w:val="1"/>
+      <w:numFmt w:val="bullet"/>
+      <w:lvlText w:val="o"/>
+      <w:lvlJc w:val="left"/>
+      <w:pPr>
+        <w:ind w:left="3600" w:hanging="360"/>
+      </w:pPr>
+      <w:rPr>
+        <w:rFonts w:ascii="Courier New" w:hAnsi="Courier New" w:cs="Courier New" w:hint="default"/>
+      </w:rPr>
+    </w:lvl>
+    <w:lvl w:ilvl="5" w:tplc="04090005" w:tentative="1">
+      <w:start w:val="1"/>
+      <w:numFmt w:val="bullet"/>
+      <w:lvlText w:val=""/>
+      <w:lvlJc w:val="left"/>
+      <w:pPr>
+        <w:ind w:left="4320" w:hanging="360"/>
+      </w:pPr>
+      <w:rPr>
+        <w:rFonts w:ascii="Wingdings" w:hAnsi="Wingdings" w:hint="default"/>
+      </w:rPr>
+    </w:lvl>
+    <w:lvl w:ilvl="6" w:tplc="04090001" w:tentative="1">
+      <w:start w:val="1"/>
+      <w:numFmt w:val="bullet"/>
+      <w:lvlText w:val=""/>
+      <w:lvlJc w:val="left"/>
+      <w:pPr>
+        <w:ind w:left="5040" w:hanging="360"/>
+      </w:pPr>
+      <w:rPr>
+        <w:rFonts w:ascii="Symbol" w:hAnsi="Symbol" w:hint="default"/>
+      </w:rPr>
+    </w:lvl>
+    <w:lvl w:ilvl="7" w:tplc="04090003" w:tentative="1">
+      <w:start w:val="1"/>
+      <w:numFmt w:val="bullet"/>
+      <w:lvlText w:val="o"/>
+      <w:lvlJc w:val="left"/>
+      <w:pPr>
+        <w:ind w:left="5760" w:hanging="360"/>
+      </w:pPr>
+      <w:rPr>
+        <w:rFonts w:ascii="Courier New" w:hAnsi="Courier New" w:cs="Courier New" w:hint="default"/>
+      </w:rPr>
+    </w:lvl>
+    <w:lvl w:ilvl="8" w:tplc="04090005" w:tentative="1">
+      <w:start w:val="1"/>
+      <w:numFmt w:val="bullet"/>
+      <w:lvlText w:val=""/>
+      <w:lvlJc w:val="left"/>
+      <w:pPr>
+        <w:ind w:left="6480" w:hanging="360"/>
+      </w:pPr>
+      <w:rPr>
+        <w:rFonts w:ascii="Wingdings" w:hAnsi="Wingdings" w:hint="default"/>
+      </w:rPr>
+    </w:lvl>
+  </w:abstractNum>
+  <w:abstractNum w:abstractNumId="1" w15:restartNumberingAfterBreak="0">
     <w:nsid w:val="3C8165A7"/>
     <w:multiLevelType w:val="hybridMultilevel"/>
     <w:tmpl w:val="0908C038"/>
@@ -992,7 +1446,7 @@
       </w:rPr>
     </w:lvl>
   </w:abstractNum>
-  <w:abstractNum w:abstractNumId="1" w15:restartNumberingAfterBreak="0">
+  <w:abstractNum w:abstractNumId="2" w15:restartNumberingAfterBreak="0">
     <w:nsid w:val="4D306805"/>
     <w:multiLevelType w:val="hybridMultilevel"/>
     <w:tmpl w:val="B920776E"/>
@@ -1105,7 +1559,7 @@
       </w:rPr>
     </w:lvl>
   </w:abstractNum>
-  <w:abstractNum w:abstractNumId="2" w15:restartNumberingAfterBreak="0">
+  <w:abstractNum w:abstractNumId="3" w15:restartNumberingAfterBreak="0">
     <w:nsid w:val="52D73E21"/>
     <w:multiLevelType w:val="hybridMultilevel"/>
     <w:tmpl w:val="82D81394"/>
@@ -1218,7 +1672,7 @@
       </w:rPr>
     </w:lvl>
   </w:abstractNum>
-  <w:abstractNum w:abstractNumId="3" w15:restartNumberingAfterBreak="0">
+  <w:abstractNum w:abstractNumId="4" w15:restartNumberingAfterBreak="0">
     <w:nsid w:val="53A350F6"/>
     <w:multiLevelType w:val="hybridMultilevel"/>
     <w:tmpl w:val="6FF68FB0"/>
@@ -1331,7 +1785,7 @@
       </w:rPr>
     </w:lvl>
   </w:abstractNum>
-  <w:abstractNum w:abstractNumId="4" w15:restartNumberingAfterBreak="0">
+  <w:abstractNum w:abstractNumId="5" w15:restartNumberingAfterBreak="0">
     <w:nsid w:val="61414272"/>
     <w:multiLevelType w:val="hybridMultilevel"/>
     <w:tmpl w:val="988CAE7E"/>
@@ -1444,7 +1898,7 @@
       </w:rPr>
     </w:lvl>
   </w:abstractNum>
-  <w:abstractNum w:abstractNumId="5" w15:restartNumberingAfterBreak="0">
+  <w:abstractNum w:abstractNumId="6" w15:restartNumberingAfterBreak="0">
     <w:nsid w:val="7E6B1272"/>
     <w:multiLevelType w:val="hybridMultilevel"/>
     <w:tmpl w:val="AC6E68AA"/>
@@ -1561,22 +2015,25 @@
     </w:lvl>
   </w:abstractNum>
   <w:num w:numId="1" w16cid:durableId="1711102817">
+    <w:abstractNumId w:val="6"/>
+  </w:num>
+  <w:num w:numId="2" w16cid:durableId="358314510">
+    <w:abstractNumId w:val="4"/>
+  </w:num>
+  <w:num w:numId="3" w16cid:durableId="881795706">
+    <w:abstractNumId w:val="2"/>
+  </w:num>
+  <w:num w:numId="4" w16cid:durableId="1814634653">
     <w:abstractNumId w:val="5"/>
   </w:num>
-  <w:num w:numId="2" w16cid:durableId="358314510">
+  <w:num w:numId="5" w16cid:durableId="1923755122">
+    <w:abstractNumId w:val="1"/>
+  </w:num>
+  <w:num w:numId="6" w16cid:durableId="1443573704">
     <w:abstractNumId w:val="3"/>
   </w:num>
-  <w:num w:numId="3" w16cid:durableId="881795706">
-    <w:abstractNumId w:val="1"/>
-  </w:num>
-  <w:num w:numId="4" w16cid:durableId="1814634653">
-    <w:abstractNumId w:val="4"/>
-  </w:num>
-  <w:num w:numId="5" w16cid:durableId="1923755122">
+  <w:num w:numId="7" w16cid:durableId="1474642718">
     <w:abstractNumId w:val="0"/>
-  </w:num>
-  <w:num w:numId="6" w16cid:durableId="1443573704">
-    <w:abstractNumId w:val="2"/>
   </w:num>
 </w:numbering>
 </file>
@@ -2142,6 +2599,36 @@
       <w:shd w:val="clear" w:color="auto" w:fill="E1DFDD"/>
     </w:rPr>
   </w:style>
+  <w:style w:type="character" w:styleId="FollowedHyperlink">
+    <w:name w:val="FollowedHyperlink"/>
+    <w:basedOn w:val="DefaultParagraphFont"/>
+    <w:uiPriority w:val="99"/>
+    <w:semiHidden/>
+    <w:unhideWhenUsed/>
+    <w:rsid w:val="005473CD"/>
+    <w:rPr>
+      <w:color w:val="96607D" w:themeColor="followedHyperlink"/>
+      <w:u w:val="single"/>
+    </w:rPr>
+  </w:style>
+  <w:style w:type="paragraph" w:styleId="NormalWeb">
+    <w:name w:val="Normal (Web)"/>
+    <w:basedOn w:val="Normal"/>
+    <w:uiPriority w:val="99"/>
+    <w:semiHidden/>
+    <w:unhideWhenUsed/>
+    <w:rsid w:val="0071672C"/>
+    <w:pPr>
+      <w:widowControl/>
+      <w:autoSpaceDE/>
+      <w:autoSpaceDN/>
+      <w:spacing w:before="100" w:beforeAutospacing="1" w:after="100" w:afterAutospacing="1"/>
+    </w:pPr>
+    <w:rPr>
+      <w:sz w:val="24"/>
+      <w:szCs w:val="24"/>
+    </w:rPr>
+  </w:style>
 </w:styles>
 </file>
 
@@ -2441,6 +2928,19 @@
 </file>
 
 <file path=customXml/item1.xml><?xml version="1.0" encoding="utf-8"?>
+<?mso-contentType ?>
+<FormTemplates xmlns="http://schemas.microsoft.com/sharepoint/v3/contenttype/forms">
+  <Display>DocumentLibraryForm</Display>
+  <Edit>DocumentLibraryForm</Edit>
+  <New>DocumentLibraryForm</New>
+</FormTemplates>
+</file>
+
+<file path=customXml/item2.xml><?xml version="1.0" encoding="utf-8"?>
+<LongProperties xmlns="http://schemas.microsoft.com/office/2006/metadata/longProperties"/>
+</file>
+
+<file path=customXml/item3.xml><?xml version="1.0" encoding="utf-8"?>
 <p:properties xmlns:p="http://schemas.microsoft.com/office/2006/metadata/properties" xmlns:xsi="http://www.w3.org/2001/XMLSchema-instance" xmlns:pc="http://schemas.microsoft.com/office/infopath/2007/PartnerControls">
   <documentManagement>
     <lcf76f155ced4ddcb4097134ff3c332f xmlns="0d8eb6b7-8439-4213-93fe-761711ebe20a">
@@ -2452,19 +2952,6 @@
     <TaxCatchAll xmlns="ca4cc3b7-6b31-416a-9465-de8c8fc267b8"/>
   </documentManagement>
 </p:properties>
-</file>
-
-<file path=customXml/item2.xml><?xml version="1.0" encoding="utf-8"?>
-<LongProperties xmlns="http://schemas.microsoft.com/office/2006/metadata/longProperties"/>
-</file>
-
-<file path=customXml/item3.xml><?xml version="1.0" encoding="utf-8"?>
-<?mso-contentType ?>
-<FormTemplates xmlns="http://schemas.microsoft.com/sharepoint/v3/contenttype/forms">
-  <Display>DocumentLibraryForm</Display>
-  <Edit>DocumentLibraryForm</Edit>
-  <New>DocumentLibraryForm</New>
-</FormTemplates>
 </file>
 
 <file path=customXml/item4.xml><?xml version="1.0" encoding="utf-8"?>
@@ -2752,18 +3239,9 @@
 </file>
 
 <file path=customXml/itemProps1.xml><?xml version="1.0" encoding="utf-8"?>
-<ds:datastoreItem xmlns:ds="http://schemas.openxmlformats.org/officeDocument/2006/customXml" ds:itemID="{DB661BA0-4B51-4B02-B665-9C6C4D6EBA69}">
+<ds:datastoreItem xmlns:ds="http://schemas.openxmlformats.org/officeDocument/2006/customXml" ds:itemID="{57AA9328-2807-4690-8CB1-51E8AE4F4A16}">
   <ds:schemaRefs>
-    <ds:schemaRef ds:uri="http://schemas.microsoft.com/office/2006/documentManagement/types"/>
-    <ds:schemaRef ds:uri="http://purl.org/dc/elements/1.1/"/>
-    <ds:schemaRef ds:uri="http://www.w3.org/XML/1998/namespace"/>
-    <ds:schemaRef ds:uri="http://purl.org/dc/dcmitype/"/>
-    <ds:schemaRef ds:uri="http://schemas.microsoft.com/office/2006/metadata/properties"/>
-    <ds:schemaRef ds:uri="http://schemas.openxmlformats.org/package/2006/metadata/core-properties"/>
-    <ds:schemaRef ds:uri="http://schemas.microsoft.com/office/infopath/2007/PartnerControls"/>
-    <ds:schemaRef ds:uri="ca4cc3b7-6b31-416a-9465-de8c8fc267b8"/>
-    <ds:schemaRef ds:uri="0d8eb6b7-8439-4213-93fe-761711ebe20a"/>
-    <ds:schemaRef ds:uri="http://purl.org/dc/terms/"/>
+    <ds:schemaRef ds:uri="http://schemas.microsoft.com/sharepoint/v3/contenttype/forms"/>
   </ds:schemaRefs>
 </ds:datastoreItem>
 </file>
@@ -2777,9 +3255,18 @@
 </file>
 
 <file path=customXml/itemProps3.xml><?xml version="1.0" encoding="utf-8"?>
-<ds:datastoreItem xmlns:ds="http://schemas.openxmlformats.org/officeDocument/2006/customXml" ds:itemID="{57AA9328-2807-4690-8CB1-51E8AE4F4A16}">
+<ds:datastoreItem xmlns:ds="http://schemas.openxmlformats.org/officeDocument/2006/customXml" ds:itemID="{DB661BA0-4B51-4B02-B665-9C6C4D6EBA69}">
   <ds:schemaRefs>
-    <ds:schemaRef ds:uri="http://schemas.microsoft.com/sharepoint/v3/contenttype/forms"/>
+    <ds:schemaRef ds:uri="http://purl.org/dc/dcmitype/"/>
+    <ds:schemaRef ds:uri="http://schemas.openxmlformats.org/package/2006/metadata/core-properties"/>
+    <ds:schemaRef ds:uri="http://purl.org/dc/elements/1.1/"/>
+    <ds:schemaRef ds:uri="http://schemas.microsoft.com/office/infopath/2007/PartnerControls"/>
+    <ds:schemaRef ds:uri="0d8eb6b7-8439-4213-93fe-761711ebe20a"/>
+    <ds:schemaRef ds:uri="http://www.w3.org/XML/1998/namespace"/>
+    <ds:schemaRef ds:uri="http://schemas.microsoft.com/office/2006/documentManagement/types"/>
+    <ds:schemaRef ds:uri="ca4cc3b7-6b31-416a-9465-de8c8fc267b8"/>
+    <ds:schemaRef ds:uri="http://schemas.microsoft.com/office/2006/metadata/properties"/>
+    <ds:schemaRef ds:uri="http://purl.org/dc/terms/"/>
   </ds:schemaRefs>
 </ds:datastoreItem>
 </file>
